--- a/Documentacion/Animator.docx
+++ b/Documentacion/Animator.docx
@@ -370,51 +370,108 @@
       <w:r>
         <w:t xml:space="preserve"> Sirve para separar por capas el personaje. Por ejemplo puedo animar la parte de arriba y la de abajo del cuerpo de forma separada de modo que mientras camina pueda hacer otras cosas sin dejar de caminar.</w:t>
       </w:r>
+    </w:p>
+    <w:p>
+      <w:r>
+        <w:t xml:space="preserve">Además se pueden añadir script a los cambios de estado. Se llaman </w:t>
+      </w:r>
+      <w:proofErr w:type="spellStart"/>
+      <w:r>
+        <w:t>StateMachineBehaviour</w:t>
+      </w:r>
+      <w:proofErr w:type="spellEnd"/>
+      <w:r>
+        <w:t>.</w:t>
+      </w:r>
+    </w:p>
+    <w:p>
+      <w:r>
+        <w:t xml:space="preserve">También se puede Agrupar un grupo de estados para que visualmente sea </w:t>
+      </w:r>
+      <w:proofErr w:type="spellStart"/>
+      <w:proofErr w:type="gramStart"/>
+      <w:r>
+        <w:t>mas</w:t>
+      </w:r>
+      <w:proofErr w:type="spellEnd"/>
+      <w:proofErr w:type="gramEnd"/>
+      <w:r>
+        <w:t xml:space="preserve"> </w:t>
+      </w:r>
+      <w:proofErr w:type="spellStart"/>
+      <w:r>
+        <w:t>comodo</w:t>
+      </w:r>
+      <w:proofErr w:type="spellEnd"/>
+      <w:r>
+        <w:t>. Los estados agrupados se llaman sub-</w:t>
+      </w:r>
+      <w:proofErr w:type="spellStart"/>
+      <w:r>
+        <w:t>state</w:t>
+      </w:r>
+      <w:proofErr w:type="spellEnd"/>
+      <w:r>
+        <w:t>.</w:t>
+      </w:r>
+    </w:p>
+    <w:p>
+      <w:pPr>
+        <w:rPr>
+          <w:b/>
+          <w:sz w:val="28"/>
+          <w:szCs w:val="28"/>
+        </w:rPr>
+      </w:pPr>
+      <w:r>
+        <w:rPr>
+          <w:b/>
+          <w:sz w:val="28"/>
+          <w:szCs w:val="28"/>
+        </w:rPr>
+        <w:t>ANIMATOR OVERRIDES CONTROLLER</w:t>
+      </w:r>
+    </w:p>
+    <w:p>
+      <w:r>
+        <w:t xml:space="preserve">Se usa para usar el mismo </w:t>
+      </w:r>
+      <w:proofErr w:type="spellStart"/>
+      <w:r>
+        <w:t>animator</w:t>
+      </w:r>
+      <w:proofErr w:type="spellEnd"/>
+      <w:r>
+        <w:t xml:space="preserve"> </w:t>
+      </w:r>
+      <w:proofErr w:type="spellStart"/>
+      <w:r>
+        <w:t>controller</w:t>
+      </w:r>
+      <w:proofErr w:type="spellEnd"/>
+      <w:r>
+        <w:t xml:space="preserve">, con los mismos parámetros y los mismos estados pero con  otras animaciones distintas. </w:t>
+      </w:r>
       <w:bookmarkStart w:id="0" w:name="_GoBack"/>
       <w:bookmarkEnd w:id="0"/>
-    </w:p>
-    <w:p>
-      <w:r>
-        <w:t xml:space="preserve">Además se pueden añadir script a los cambios de estado. Se llaman </w:t>
-      </w:r>
-      <w:proofErr w:type="spellStart"/>
-      <w:r>
-        <w:t>StateMachineBehaviour</w:t>
-      </w:r>
-      <w:proofErr w:type="spellEnd"/>
-      <w:r>
-        <w:t>.</w:t>
-      </w:r>
-    </w:p>
-    <w:p>
-      <w:r>
-        <w:t xml:space="preserve">También se puede Agrupar un grupo de estados para que visualmente sea </w:t>
-      </w:r>
-      <w:proofErr w:type="spellStart"/>
-      <w:proofErr w:type="gramStart"/>
-      <w:r>
-        <w:t>mas</w:t>
-      </w:r>
-      <w:proofErr w:type="spellEnd"/>
-      <w:proofErr w:type="gramEnd"/>
+      <w:r>
+        <w:t xml:space="preserve">Se le pasa el </w:t>
+      </w:r>
+      <w:proofErr w:type="spellStart"/>
+      <w:r>
+        <w:t>Animator</w:t>
+      </w:r>
+      <w:proofErr w:type="spellEnd"/>
       <w:r>
         <w:t xml:space="preserve"> </w:t>
       </w:r>
       <w:proofErr w:type="spellStart"/>
       <w:r>
-        <w:t>comodo</w:t>
-      </w:r>
-      <w:proofErr w:type="spellEnd"/>
-      <w:r>
-        <w:t>. Los estados agrupados se llaman sub-</w:t>
-      </w:r>
-      <w:proofErr w:type="spellStart"/>
-      <w:r>
-        <w:t>state</w:t>
-      </w:r>
-      <w:proofErr w:type="spellEnd"/>
-      <w:r>
-        <w:t>.</w:t>
+        <w:t>controller</w:t>
+      </w:r>
+      <w:proofErr w:type="spellEnd"/>
+      <w:r>
+        <w:t xml:space="preserve"> y después las animaciones.</w:t>
       </w:r>
     </w:p>
     <w:p>

--- a/Documentacion/Animator.docx
+++ b/Documentacion/Animator.docx
@@ -89,6 +89,26 @@
         </w:rPr>
       </w:pPr>
       <w:r>
+        <w:t xml:space="preserve">Sirve para crear animaciones. Con la K se añade un </w:t>
+      </w:r>
+      <w:proofErr w:type="spellStart"/>
+      <w:r>
+        <w:t>Keyframe</w:t>
+      </w:r>
+      <w:proofErr w:type="spellEnd"/>
+      <w:r>
+        <w:t>. Se puede acceder a cualquier componente del objeto a la hora de animar.</w:t>
+      </w:r>
+    </w:p>
+    <w:p>
+      <w:pPr>
+        <w:rPr>
+          <w:b/>
+          <w:sz w:val="28"/>
+          <w:szCs w:val="28"/>
+        </w:rPr>
+      </w:pPr>
+      <w:r>
         <w:rPr>
           <w:b/>
           <w:sz w:val="28"/>
@@ -260,8 +280,16 @@
       </w:r>
       <w:proofErr w:type="spellEnd"/>
       <w:r>
-        <w:t xml:space="preserve"> una transición).</w:t>
-      </w:r>
+        <w:t xml:space="preserve"> una transición</w:t>
+      </w:r>
+      <w:r>
+        <w:t>, sirve para hacer una transición fija, como por ejemplo cualquier animación que no sea un Loop</w:t>
+      </w:r>
+      <w:r>
+        <w:t>).</w:t>
+      </w:r>
+      <w:bookmarkStart w:id="0" w:name="_GoBack"/>
+      <w:bookmarkEnd w:id="0"/>
     </w:p>
     <w:p>
       <w:pPr>
@@ -450,12 +478,7 @@
       </w:r>
       <w:proofErr w:type="spellEnd"/>
       <w:r>
-        <w:t xml:space="preserve">, con los mismos parámetros y los mismos estados pero con  otras animaciones distintas. </w:t>
-      </w:r>
-      <w:bookmarkStart w:id="0" w:name="_GoBack"/>
-      <w:bookmarkEnd w:id="0"/>
-      <w:r>
-        <w:t xml:space="preserve">Se le pasa el </w:t>
+        <w:t xml:space="preserve">, con los mismos parámetros y los mismos estados pero con  otras animaciones distintas. Se le pasa el </w:t>
       </w:r>
       <w:proofErr w:type="spellStart"/>
       <w:r>

--- a/Documentacion/Animator.docx
+++ b/Documentacion/Animator.docx
@@ -212,6 +212,9 @@
       <w:r>
         <w:t>:</w:t>
       </w:r>
+      <w:r>
+        <w:t xml:space="preserve"> Desde cualquier estado se puede llamar a la animación.</w:t>
+      </w:r>
     </w:p>
     <w:p>
       <w:r>
@@ -288,8 +291,6 @@
       <w:r>
         <w:t>).</w:t>
       </w:r>
-      <w:bookmarkStart w:id="0" w:name="_GoBack"/>
-      <w:bookmarkEnd w:id="0"/>
     </w:p>
     <w:p>
       <w:pPr>
@@ -513,6 +514,99 @@
         </w:rPr>
         <w:t>ANIMATOR COMPONENT</w:t>
       </w:r>
+    </w:p>
+    <w:p>
+      <w:pPr>
+        <w:rPr>
+          <w:b/>
+          <w:sz w:val="28"/>
+          <w:szCs w:val="28"/>
+        </w:rPr>
+      </w:pPr>
+      <w:r>
+        <w:rPr>
+          <w:b/>
+          <w:sz w:val="28"/>
+          <w:szCs w:val="28"/>
+        </w:rPr>
+        <w:lastRenderedPageBreak/>
+        <w:t>A</w:t>
+      </w:r>
+      <w:r>
+        <w:rPr>
+          <w:b/>
+          <w:sz w:val="28"/>
+          <w:szCs w:val="28"/>
+        </w:rPr>
+        <w:t>PPLY ROOT MOTION</w:t>
+      </w:r>
+    </w:p>
+    <w:p>
+      <w:r>
+        <w:t xml:space="preserve">Sirve para indicar a </w:t>
+      </w:r>
+      <w:proofErr w:type="spellStart"/>
+      <w:r>
+        <w:t>Unity</w:t>
+      </w:r>
+      <w:proofErr w:type="spellEnd"/>
+      <w:r>
+        <w:t xml:space="preserve"> que  las animaciones que hemos hecho no las use como valores concretos, si no que calcule los incrementos.</w:t>
+      </w:r>
+      <w:r>
+        <w:t xml:space="preserve"> En lugar de ponerle el valor exacto, incrementa el valor.</w:t>
+      </w:r>
+    </w:p>
+    <w:p>
+      <w:r>
+        <w:t xml:space="preserve">Para que funcione, se activa en el </w:t>
+      </w:r>
+      <w:proofErr w:type="spellStart"/>
+      <w:r>
+        <w:t>animator</w:t>
+      </w:r>
+      <w:proofErr w:type="spellEnd"/>
+      <w:r>
+        <w:t xml:space="preserve"> el </w:t>
+      </w:r>
+      <w:proofErr w:type="spellStart"/>
+      <w:r>
+        <w:t>root</w:t>
+      </w:r>
+      <w:proofErr w:type="spellEnd"/>
+      <w:r>
+        <w:t xml:space="preserve"> </w:t>
+      </w:r>
+      <w:proofErr w:type="spellStart"/>
+      <w:r>
+        <w:t>motion</w:t>
+      </w:r>
+      <w:proofErr w:type="spellEnd"/>
+      <w:r>
+        <w:t xml:space="preserve">. </w:t>
+      </w:r>
+      <w:proofErr w:type="spellStart"/>
+      <w:r>
+        <w:t>Despues</w:t>
+      </w:r>
+      <w:proofErr w:type="spellEnd"/>
+      <w:r>
+        <w:t xml:space="preserve"> la animación se tiene que cambiar. Se va a la animación y se le da al botón G</w:t>
+      </w:r>
+      <w:r>
+        <w:t>ENERAR CURVAS PARA ROOT MOTION.</w:t>
+      </w:r>
+      <w:bookmarkStart w:id="0" w:name="_GoBack"/>
+      <w:bookmarkEnd w:id="0"/>
+    </w:p>
+    <w:p>
+      <w:pPr>
+        <w:rPr>
+          <w:b/>
+          <w:sz w:val="28"/>
+          <w:szCs w:val="28"/>
+        </w:rPr>
+      </w:pPr>
     </w:p>
     <w:p/>
     <w:sectPr>

--- a/Documentacion/Animator.docx
+++ b/Documentacion/Animator.docx
@@ -445,6 +445,75 @@
       </w:r>
     </w:p>
     <w:p>
+      <w:r>
+        <w:t xml:space="preserve">Transiciones: Indica </w:t>
+      </w:r>
+      <w:proofErr w:type="spellStart"/>
+      <w:r>
+        <w:t>como</w:t>
+      </w:r>
+      <w:proofErr w:type="spellEnd"/>
+      <w:r>
+        <w:t xml:space="preserve"> se hace y cuando se hace la transición de una animación a otra.</w:t>
+      </w:r>
+    </w:p>
+    <w:p>
+      <w:r>
+        <w:tab/>
+        <w:t xml:space="preserve">Has </w:t>
+      </w:r>
+      <w:proofErr w:type="spellStart"/>
+      <w:r>
+        <w:t>Exit</w:t>
+      </w:r>
+      <w:proofErr w:type="spellEnd"/>
+      <w:r>
+        <w:t xml:space="preserve"> Time: una vez acaba la animación pasa a la siguiente.</w:t>
+      </w:r>
+      <w:r>
+        <w:t xml:space="preserve"> Se suele usar para volver a la animación de inicio, por ejemplo la animación </w:t>
+      </w:r>
+      <w:proofErr w:type="spellStart"/>
+      <w:r>
+        <w:t>Jump</w:t>
+      </w:r>
+      <w:proofErr w:type="spellEnd"/>
+      <w:r>
+        <w:t xml:space="preserve"> tendrá una transición con </w:t>
+      </w:r>
+      <w:proofErr w:type="spellStart"/>
+      <w:r>
+        <w:t>HasExitTime</w:t>
+      </w:r>
+      <w:proofErr w:type="spellEnd"/>
+      <w:r>
+        <w:t xml:space="preserve"> hacia la animación </w:t>
+      </w:r>
+      <w:proofErr w:type="spellStart"/>
+      <w:r>
+        <w:t>Ground</w:t>
+      </w:r>
+      <w:proofErr w:type="spellEnd"/>
+      <w:r>
+        <w:t xml:space="preserve"> de modo que cuando acabe, vuelva a la de pisar el suelo.</w:t>
+      </w:r>
+    </w:p>
+    <w:p>
+      <w:r>
+        <w:tab/>
+      </w:r>
+      <w:proofErr w:type="spellStart"/>
+      <w:r>
+        <w:t>TransitionDuration</w:t>
+      </w:r>
+      <w:proofErr w:type="spellEnd"/>
+      <w:r>
+        <w:t>: Indica los segundos que tarda en pasar de una animación a otra.</w:t>
+      </w:r>
+      <w:bookmarkStart w:id="0" w:name="_GoBack"/>
+      <w:bookmarkEnd w:id="0"/>
+    </w:p>
+    <w:p>
       <w:pPr>
         <w:rPr>
           <w:b/>
@@ -458,6 +527,7 @@
           <w:sz w:val="28"/>
           <w:szCs w:val="28"/>
         </w:rPr>
+        <w:lastRenderedPageBreak/>
         <w:t>ANIMATOR OVERRIDES CONTROLLER</w:t>
       </w:r>
     </w:p>
@@ -529,7 +599,6 @@
           <w:sz w:val="28"/>
           <w:szCs w:val="28"/>
         </w:rPr>
-        <w:lastRenderedPageBreak/>
         <w:t>A</w:t>
       </w:r>
       <w:r>
@@ -596,8 +665,6 @@
       <w:r>
         <w:t>ENERAR CURVAS PARA ROOT MOTION.</w:t>
       </w:r>
-      <w:bookmarkStart w:id="0" w:name="_GoBack"/>
-      <w:bookmarkEnd w:id="0"/>
     </w:p>
     <w:p>
       <w:pPr>
